--- a/public/Descriptions2.docx
+++ b/public/Descriptions2.docx
@@ -20,14 +20,8 @@
           <w:between w:val="nil" w:sz="0" w:space="0" w:color="000000" tmln="20, 20, 20, 0, 0"/>
         </w:pBdr>
         <w:shd w:val="none"/>
-        <w:rPr>
-          <w:lang w:val="it-it" w:eastAsia="zh-cn" w:bidi="ar-sa"/>
-        </w:rPr>
-      </w:pPr>
-      <w:r>
-        <w:rPr>
-          <w:lang w:val="it-it" w:eastAsia="zh-cn" w:bidi="ar-sa"/>
-        </w:rPr>
+      </w:pPr>
+      <w:r>
         <w:t>Introducing the exceptional "Amata" Blender - your ticket to unparalleled blending performance. Designed to elevate your culinary creations, this blender's 3-part blending system effortlessly conquers even the toughest ingredients, resulting in a consistently smooth and delightful texture.</w:t>
       </w:r>
     </w:p>
@@ -41,14 +35,8 @@
           <w:between w:val="nil" w:sz="0" w:space="0" w:color="000000" tmln="20, 20, 20, 0, 0"/>
         </w:pBdr>
         <w:shd w:val="none"/>
-        <w:rPr>
-          <w:lang w:val="it-it" w:eastAsia="zh-cn" w:bidi="ar-sa"/>
-        </w:rPr>
-      </w:pPr>
-      <w:r>
-        <w:rPr>
-          <w:lang w:val="it-it" w:eastAsia="zh-cn" w:bidi="ar-sa"/>
-        </w:rPr>
+      </w:pPr>
+      <w:r>
         <w:t>The "Amata" Blender's cleverly engineered ribbed jar design sets the stage for blending perfection. Witness a powerful vortex in action as it gracefully pulls in all your ingredients, guiding them towards the unique asymmetric blade. This precision-cutting blade works its magic at four distinct angles, ensuring a thorough blending of all components.</w:t>
       </w:r>
     </w:p>
@@ -62,54 +50,34 @@
           <w:between w:val="nil" w:sz="0" w:space="0" w:color="000000" tmln="20, 20, 20, 0, 0"/>
         </w:pBdr>
         <w:shd w:val="none"/>
-        <w:rPr>
-          <w:lang w:val="it-it" w:eastAsia="zh-cn" w:bidi="ar-sa"/>
-        </w:rPr>
-      </w:pPr>
-      <w:r>
-        <w:rPr>
-          <w:lang w:val="it-it" w:eastAsia="zh-cn" w:bidi="ar-sa"/>
-        </w:rPr>
-      </w:r>
-    </w:p>
-    <w:p>
-      <w:pPr>
-        <w:pBdr>
-          <w:top w:val="nil" w:sz="0" w:space="0" w:color="000000" tmln="20, 20, 20, 0, 0"/>
-          <w:left w:val="nil" w:sz="0" w:space="0" w:color="000000" tmln="20, 20, 20, 0, 0"/>
-          <w:bottom w:val="nil" w:sz="0" w:space="0" w:color="000000" tmln="20, 20, 20, 0, 0"/>
-          <w:right w:val="nil" w:sz="0" w:space="0" w:color="000000" tmln="20, 20, 20, 0, 0"/>
-          <w:between w:val="nil" w:sz="0" w:space="0" w:color="000000" tmln="20, 20, 20, 0, 0"/>
-        </w:pBdr>
-        <w:shd w:val="none"/>
-        <w:rPr>
-          <w:lang w:val="it-it" w:eastAsia="zh-cn" w:bidi="ar-sa"/>
-        </w:rPr>
-      </w:pPr>
-      <w:r>
-        <w:rPr>
-          <w:lang w:val="it-it" w:eastAsia="zh-cn" w:bidi="ar-sa"/>
-        </w:rPr>
-      </w:r>
-    </w:p>
-    <w:p>
-      <w:pPr>
-        <w:pBdr>
-          <w:top w:val="nil" w:sz="0" w:space="0" w:color="000000" tmln="20, 20, 20, 0, 0"/>
-          <w:left w:val="nil" w:sz="0" w:space="0" w:color="000000" tmln="20, 20, 20, 0, 0"/>
-          <w:bottom w:val="nil" w:sz="0" w:space="0" w:color="000000" tmln="20, 20, 20, 0, 0"/>
-          <w:right w:val="nil" w:sz="0" w:space="0" w:color="000000" tmln="20, 20, 20, 0, 0"/>
-          <w:between w:val="nil" w:sz="0" w:space="0" w:color="000000" tmln="20, 20, 20, 0, 0"/>
-        </w:pBdr>
-        <w:shd w:val="none"/>
-        <w:rPr>
-          <w:lang w:val="it-it" w:eastAsia="zh-cn" w:bidi="ar-sa"/>
-        </w:rPr>
-      </w:pPr>
-      <w:r>
-        <w:rPr>
-          <w:lang w:val="it-it" w:eastAsia="zh-cn" w:bidi="ar-sa"/>
-        </w:rPr>
+      </w:pPr>
+      <w:r/>
+    </w:p>
+    <w:p>
+      <w:pPr>
+        <w:pBdr>
+          <w:top w:val="nil" w:sz="0" w:space="0" w:color="000000" tmln="20, 20, 20, 0, 0"/>
+          <w:left w:val="nil" w:sz="0" w:space="0" w:color="000000" tmln="20, 20, 20, 0, 0"/>
+          <w:bottom w:val="nil" w:sz="0" w:space="0" w:color="000000" tmln="20, 20, 20, 0, 0"/>
+          <w:right w:val="nil" w:sz="0" w:space="0" w:color="000000" tmln="20, 20, 20, 0, 0"/>
+          <w:between w:val="nil" w:sz="0" w:space="0" w:color="000000" tmln="20, 20, 20, 0, 0"/>
+        </w:pBdr>
+        <w:shd w:val="none"/>
+      </w:pPr>
+      <w:r/>
+    </w:p>
+    <w:p>
+      <w:pPr>
+        <w:pBdr>
+          <w:top w:val="nil" w:sz="0" w:space="0" w:color="000000" tmln="20, 20, 20, 0, 0"/>
+          <w:left w:val="nil" w:sz="0" w:space="0" w:color="000000" tmln="20, 20, 20, 0, 0"/>
+          <w:bottom w:val="nil" w:sz="0" w:space="0" w:color="000000" tmln="20, 20, 20, 0, 0"/>
+          <w:right w:val="nil" w:sz="0" w:space="0" w:color="000000" tmln="20, 20, 20, 0, 0"/>
+          <w:between w:val="nil" w:sz="0" w:space="0" w:color="000000" tmln="20, 20, 20, 0, 0"/>
+        </w:pBdr>
+        <w:shd w:val="none"/>
+      </w:pPr>
+      <w:r>
         <w:t>Ciro</w:t>
       </w:r>
     </w:p>
@@ -123,34 +91,21 @@
           <w:between w:val="nil" w:sz="0" w:space="0" w:color="000000" tmln="20, 20, 20, 0, 0"/>
         </w:pBdr>
         <w:shd w:val="none"/>
-        <w:rPr>
-          <w:lang w:val="it-it" w:eastAsia="zh-cn" w:bidi="ar-sa"/>
-        </w:rPr>
-      </w:pPr>
-      <w:r>
-        <w:rPr>
-          <w:lang w:val="it-it" w:eastAsia="zh-cn" w:bidi="ar-sa"/>
-        </w:rPr>
-      </w:r>
-    </w:p>
-    <w:p>
-      <w:pPr>
-        <w:pBdr>
-          <w:top w:val="nil" w:sz="0" w:space="0" w:color="000000" tmln="20, 20, 20, 0, 0"/>
-          <w:left w:val="nil" w:sz="0" w:space="0" w:color="000000" tmln="20, 20, 20, 0, 0"/>
-          <w:bottom w:val="nil" w:sz="0" w:space="0" w:color="000000" tmln="20, 20, 20, 0, 0"/>
-          <w:right w:val="nil" w:sz="0" w:space="0" w:color="000000" tmln="20, 20, 20, 0, 0"/>
-          <w:between w:val="nil" w:sz="0" w:space="0" w:color="000000" tmln="20, 20, 20, 0, 0"/>
-        </w:pBdr>
-        <w:shd w:val="none"/>
-        <w:rPr>
-          <w:lang w:val="it-it" w:eastAsia="zh-cn" w:bidi="ar-sa"/>
-        </w:rPr>
-      </w:pPr>
-      <w:r>
-        <w:rPr>
-          <w:lang w:val="it-it" w:eastAsia="zh-cn" w:bidi="ar-sa"/>
-        </w:rPr>
+      </w:pPr>
+      <w:r/>
+    </w:p>
+    <w:p>
+      <w:pPr>
+        <w:pBdr>
+          <w:top w:val="nil" w:sz="0" w:space="0" w:color="000000" tmln="20, 20, 20, 0, 0"/>
+          <w:left w:val="nil" w:sz="0" w:space="0" w:color="000000" tmln="20, 20, 20, 0, 0"/>
+          <w:bottom w:val="nil" w:sz="0" w:space="0" w:color="000000" tmln="20, 20, 20, 0, 0"/>
+          <w:right w:val="nil" w:sz="0" w:space="0" w:color="000000" tmln="20, 20, 20, 0, 0"/>
+          <w:between w:val="nil" w:sz="0" w:space="0" w:color="000000" tmln="20, 20, 20, 0, 0"/>
+        </w:pBdr>
+        <w:shd w:val="none"/>
+      </w:pPr>
+      <w:r>
         <w:t>Savor the delightful flavors of espressos, lattes, and cappuccinos, customized to perfection, courtesy of the revolutionary "Ciro" Espresso Machine. Setting new standards for residential espresso machines, the "Ciro" boasts a host of cutting-edge features designed to elevate your coffee experience.</w:t>
       </w:r>
     </w:p>
@@ -164,14 +119,8 @@
           <w:between w:val="nil" w:sz="0" w:space="0" w:color="000000" tmln="20, 20, 20, 0, 0"/>
         </w:pBdr>
         <w:shd w:val="none"/>
-        <w:rPr>
-          <w:lang w:val="it-it" w:eastAsia="zh-cn" w:bidi="ar-sa"/>
-        </w:rPr>
-      </w:pPr>
-      <w:r>
-        <w:rPr>
-          <w:lang w:val="it-it" w:eastAsia="zh-cn" w:bidi="ar-sa"/>
-        </w:rPr>
+      </w:pPr>
+      <w:r>
         <w:t>At its core, the "Ciro" incorporates dual, smart temperature sensors, a groundbreaking innovation that ensures a consistently ideal brewing temperature, shot after shot. Say goodbye to temperature fluctuations, as this intelligent system maintains the precise conditions required to extract the fullest flavor from your coffee beans.</w:t>
       </w:r>
     </w:p>
@@ -185,54 +134,34 @@
           <w:between w:val="nil" w:sz="0" w:space="0" w:color="000000" tmln="20, 20, 20, 0, 0"/>
         </w:pBdr>
         <w:shd w:val="none"/>
-        <w:rPr>
-          <w:lang w:val="it-it" w:eastAsia="zh-cn" w:bidi="ar-sa"/>
-        </w:rPr>
-      </w:pPr>
-      <w:r>
-        <w:rPr>
-          <w:lang w:val="it-it" w:eastAsia="zh-cn" w:bidi="ar-sa"/>
-        </w:rPr>
-      </w:r>
-    </w:p>
-    <w:p>
-      <w:pPr>
-        <w:pBdr>
-          <w:top w:val="nil" w:sz="0" w:space="0" w:color="000000" tmln="20, 20, 20, 0, 0"/>
-          <w:left w:val="nil" w:sz="0" w:space="0" w:color="000000" tmln="20, 20, 20, 0, 0"/>
-          <w:bottom w:val="nil" w:sz="0" w:space="0" w:color="000000" tmln="20, 20, 20, 0, 0"/>
-          <w:right w:val="nil" w:sz="0" w:space="0" w:color="000000" tmln="20, 20, 20, 0, 0"/>
-          <w:between w:val="nil" w:sz="0" w:space="0" w:color="000000" tmln="20, 20, 20, 0, 0"/>
-        </w:pBdr>
-        <w:shd w:val="none"/>
-        <w:rPr>
-          <w:lang w:val="it-it" w:eastAsia="zh-cn" w:bidi="ar-sa"/>
-        </w:rPr>
-      </w:pPr>
-      <w:r>
-        <w:rPr>
-          <w:lang w:val="it-it" w:eastAsia="zh-cn" w:bidi="ar-sa"/>
-        </w:rPr>
-      </w:r>
-    </w:p>
-    <w:p>
-      <w:pPr>
-        <w:pBdr>
-          <w:top w:val="nil" w:sz="0" w:space="0" w:color="000000" tmln="20, 20, 20, 0, 0"/>
-          <w:left w:val="nil" w:sz="0" w:space="0" w:color="000000" tmln="20, 20, 20, 0, 0"/>
-          <w:bottom w:val="nil" w:sz="0" w:space="0" w:color="000000" tmln="20, 20, 20, 0, 0"/>
-          <w:right w:val="nil" w:sz="0" w:space="0" w:color="000000" tmln="20, 20, 20, 0, 0"/>
-          <w:between w:val="nil" w:sz="0" w:space="0" w:color="000000" tmln="20, 20, 20, 0, 0"/>
-        </w:pBdr>
-        <w:shd w:val="none"/>
-        <w:rPr>
-          <w:lang w:val="it-it" w:eastAsia="zh-cn" w:bidi="ar-sa"/>
-        </w:rPr>
-      </w:pPr>
-      <w:r>
-        <w:rPr>
-          <w:lang w:val="it-it" w:eastAsia="zh-cn" w:bidi="ar-sa"/>
-        </w:rPr>
+      </w:pPr>
+      <w:r/>
+    </w:p>
+    <w:p>
+      <w:pPr>
+        <w:pBdr>
+          <w:top w:val="nil" w:sz="0" w:space="0" w:color="000000" tmln="20, 20, 20, 0, 0"/>
+          <w:left w:val="nil" w:sz="0" w:space="0" w:color="000000" tmln="20, 20, 20, 0, 0"/>
+          <w:bottom w:val="nil" w:sz="0" w:space="0" w:color="000000" tmln="20, 20, 20, 0, 0"/>
+          <w:right w:val="nil" w:sz="0" w:space="0" w:color="000000" tmln="20, 20, 20, 0, 0"/>
+          <w:between w:val="nil" w:sz="0" w:space="0" w:color="000000" tmln="20, 20, 20, 0, 0"/>
+        </w:pBdr>
+        <w:shd w:val="none"/>
+      </w:pPr>
+      <w:r/>
+    </w:p>
+    <w:p>
+      <w:pPr>
+        <w:pBdr>
+          <w:top w:val="nil" w:sz="0" w:space="0" w:color="000000" tmln="20, 20, 20, 0, 0"/>
+          <w:left w:val="nil" w:sz="0" w:space="0" w:color="000000" tmln="20, 20, 20, 0, 0"/>
+          <w:bottom w:val="nil" w:sz="0" w:space="0" w:color="000000" tmln="20, 20, 20, 0, 0"/>
+          <w:right w:val="nil" w:sz="0" w:space="0" w:color="000000" tmln="20, 20, 20, 0, 0"/>
+          <w:between w:val="nil" w:sz="0" w:space="0" w:color="000000" tmln="20, 20, 20, 0, 0"/>
+        </w:pBdr>
+        <w:shd w:val="none"/>
+      </w:pPr>
+      <w:r>
         <w:t>Claudia</w:t>
       </w:r>
     </w:p>
@@ -246,34 +175,21 @@
           <w:between w:val="nil" w:sz="0" w:space="0" w:color="000000" tmln="20, 20, 20, 0, 0"/>
         </w:pBdr>
         <w:shd w:val="none"/>
-        <w:rPr>
-          <w:lang w:val="it-it" w:eastAsia="zh-cn" w:bidi="ar-sa"/>
-        </w:rPr>
-      </w:pPr>
-      <w:r>
-        <w:rPr>
-          <w:lang w:val="it-it" w:eastAsia="zh-cn" w:bidi="ar-sa"/>
-        </w:rPr>
-      </w:r>
-    </w:p>
-    <w:p>
-      <w:pPr>
-        <w:pBdr>
-          <w:top w:val="nil" w:sz="0" w:space="0" w:color="000000" tmln="20, 20, 20, 0, 0"/>
-          <w:left w:val="nil" w:sz="0" w:space="0" w:color="000000" tmln="20, 20, 20, 0, 0"/>
-          <w:bottom w:val="nil" w:sz="0" w:space="0" w:color="000000" tmln="20, 20, 20, 0, 0"/>
-          <w:right w:val="nil" w:sz="0" w:space="0" w:color="000000" tmln="20, 20, 20, 0, 0"/>
-          <w:between w:val="nil" w:sz="0" w:space="0" w:color="000000" tmln="20, 20, 20, 0, 0"/>
-        </w:pBdr>
-        <w:shd w:val="none"/>
-        <w:rPr>
-          <w:lang w:val="it-it" w:eastAsia="zh-cn" w:bidi="ar-sa"/>
-        </w:rPr>
-      </w:pPr>
-      <w:r>
-        <w:rPr>
-          <w:lang w:val="it-it" w:eastAsia="zh-cn" w:bidi="ar-sa"/>
-        </w:rPr>
+      </w:pPr>
+      <w:r/>
+    </w:p>
+    <w:p>
+      <w:pPr>
+        <w:pBdr>
+          <w:top w:val="nil" w:sz="0" w:space="0" w:color="000000" tmln="20, 20, 20, 0, 0"/>
+          <w:left w:val="nil" w:sz="0" w:space="0" w:color="000000" tmln="20, 20, 20, 0, 0"/>
+          <w:bottom w:val="nil" w:sz="0" w:space="0" w:color="000000" tmln="20, 20, 20, 0, 0"/>
+          <w:right w:val="nil" w:sz="0" w:space="0" w:color="000000" tmln="20, 20, 20, 0, 0"/>
+          <w:between w:val="nil" w:sz="0" w:space="0" w:color="000000" tmln="20, 20, 20, 0, 0"/>
+        </w:pBdr>
+        <w:shd w:val="none"/>
+      </w:pPr>
+      <w:r>
         <w:t>Meet your ultimate kitchen companion, the versatile Kneading Machine "Claudia." No matter the occasion, Claudia has got you covered, whether it's baking 9 dozen of your signature chocolate chip cookies or preparing a mountain of shredded chicken for Taco Tuesday with friends and family.</w:t>
       </w:r>
     </w:p>
@@ -287,14 +203,8 @@
           <w:between w:val="nil" w:sz="0" w:space="0" w:color="000000" tmln="20, 20, 20, 0, 0"/>
         </w:pBdr>
         <w:shd w:val="none"/>
-        <w:rPr>
-          <w:lang w:val="it-it" w:eastAsia="zh-cn" w:bidi="ar-sa"/>
-        </w:rPr>
-      </w:pPr>
-      <w:r>
-        <w:rPr>
-          <w:lang w:val="it-it" w:eastAsia="zh-cn" w:bidi="ar-sa"/>
-        </w:rPr>
+      </w:pPr>
+      <w:r>
         <w:t>Crafted for durability and reliability, "Claudia" is a tilt-head stand mixer that is built to withstand the test of time. With 10 speeds at your disposal, this powerhouse of a mixer can gently knead dough, thoroughly blend ingredients, and expertly whip up various recipes, all with ease and precision.</w:t>
       </w:r>
     </w:p>
@@ -308,54 +218,34 @@
           <w:between w:val="nil" w:sz="0" w:space="0" w:color="000000" tmln="20, 20, 20, 0, 0"/>
         </w:pBdr>
         <w:shd w:val="none"/>
-        <w:rPr>
-          <w:lang w:val="it-it" w:eastAsia="zh-cn" w:bidi="ar-sa"/>
-        </w:rPr>
-      </w:pPr>
-      <w:r>
-        <w:rPr>
-          <w:lang w:val="it-it" w:eastAsia="zh-cn" w:bidi="ar-sa"/>
-        </w:rPr>
-      </w:r>
-    </w:p>
-    <w:p>
-      <w:pPr>
-        <w:pBdr>
-          <w:top w:val="nil" w:sz="0" w:space="0" w:color="000000" tmln="20, 20, 20, 0, 0"/>
-          <w:left w:val="nil" w:sz="0" w:space="0" w:color="000000" tmln="20, 20, 20, 0, 0"/>
-          <w:bottom w:val="nil" w:sz="0" w:space="0" w:color="000000" tmln="20, 20, 20, 0, 0"/>
-          <w:right w:val="nil" w:sz="0" w:space="0" w:color="000000" tmln="20, 20, 20, 0, 0"/>
-          <w:between w:val="nil" w:sz="0" w:space="0" w:color="000000" tmln="20, 20, 20, 0, 0"/>
-        </w:pBdr>
-        <w:shd w:val="none"/>
-        <w:rPr>
-          <w:lang w:val="it-it" w:eastAsia="zh-cn" w:bidi="ar-sa"/>
-        </w:rPr>
-      </w:pPr>
-      <w:r>
-        <w:rPr>
-          <w:lang w:val="it-it" w:eastAsia="zh-cn" w:bidi="ar-sa"/>
-        </w:rPr>
-      </w:r>
-    </w:p>
-    <w:p>
-      <w:pPr>
-        <w:pBdr>
-          <w:top w:val="nil" w:sz="0" w:space="0" w:color="000000" tmln="20, 20, 20, 0, 0"/>
-          <w:left w:val="nil" w:sz="0" w:space="0" w:color="000000" tmln="20, 20, 20, 0, 0"/>
-          <w:bottom w:val="nil" w:sz="0" w:space="0" w:color="000000" tmln="20, 20, 20, 0, 0"/>
-          <w:right w:val="nil" w:sz="0" w:space="0" w:color="000000" tmln="20, 20, 20, 0, 0"/>
-          <w:between w:val="nil" w:sz="0" w:space="0" w:color="000000" tmln="20, 20, 20, 0, 0"/>
-        </w:pBdr>
-        <w:shd w:val="none"/>
-        <w:rPr>
-          <w:lang w:val="it-it" w:eastAsia="zh-cn" w:bidi="ar-sa"/>
-        </w:rPr>
-      </w:pPr>
-      <w:r>
-        <w:rPr>
-          <w:lang w:val="it-it" w:eastAsia="zh-cn" w:bidi="ar-sa"/>
-        </w:rPr>
+      </w:pPr>
+      <w:r/>
+    </w:p>
+    <w:p>
+      <w:pPr>
+        <w:pBdr>
+          <w:top w:val="nil" w:sz="0" w:space="0" w:color="000000" tmln="20, 20, 20, 0, 0"/>
+          <w:left w:val="nil" w:sz="0" w:space="0" w:color="000000" tmln="20, 20, 20, 0, 0"/>
+          <w:bottom w:val="nil" w:sz="0" w:space="0" w:color="000000" tmln="20, 20, 20, 0, 0"/>
+          <w:right w:val="nil" w:sz="0" w:space="0" w:color="000000" tmln="20, 20, 20, 0, 0"/>
+          <w:between w:val="nil" w:sz="0" w:space="0" w:color="000000" tmln="20, 20, 20, 0, 0"/>
+        </w:pBdr>
+        <w:shd w:val="none"/>
+      </w:pPr>
+      <w:r/>
+    </w:p>
+    <w:p>
+      <w:pPr>
+        <w:pBdr>
+          <w:top w:val="nil" w:sz="0" w:space="0" w:color="000000" tmln="20, 20, 20, 0, 0"/>
+          <w:left w:val="nil" w:sz="0" w:space="0" w:color="000000" tmln="20, 20, 20, 0, 0"/>
+          <w:bottom w:val="nil" w:sz="0" w:space="0" w:color="000000" tmln="20, 20, 20, 0, 0"/>
+          <w:right w:val="nil" w:sz="0" w:space="0" w:color="000000" tmln="20, 20, 20, 0, 0"/>
+          <w:between w:val="nil" w:sz="0" w:space="0" w:color="000000" tmln="20, 20, 20, 0, 0"/>
+        </w:pBdr>
+        <w:shd w:val="none"/>
+      </w:pPr>
+      <w:r>
         <w:t>Vincenzo</w:t>
       </w:r>
     </w:p>
@@ -369,34 +259,21 @@
           <w:between w:val="nil" w:sz="0" w:space="0" w:color="000000" tmln="20, 20, 20, 0, 0"/>
         </w:pBdr>
         <w:shd w:val="none"/>
-        <w:rPr>
-          <w:lang w:val="it-it" w:eastAsia="zh-cn" w:bidi="ar-sa"/>
-        </w:rPr>
-      </w:pPr>
-      <w:r>
-        <w:rPr>
-          <w:lang w:val="it-it" w:eastAsia="zh-cn" w:bidi="ar-sa"/>
-        </w:rPr>
-      </w:r>
-    </w:p>
-    <w:p>
-      <w:pPr>
-        <w:pBdr>
-          <w:top w:val="nil" w:sz="0" w:space="0" w:color="000000" tmln="20, 20, 20, 0, 0"/>
-          <w:left w:val="nil" w:sz="0" w:space="0" w:color="000000" tmln="20, 20, 20, 0, 0"/>
-          <w:bottom w:val="nil" w:sz="0" w:space="0" w:color="000000" tmln="20, 20, 20, 0, 0"/>
-          <w:right w:val="nil" w:sz="0" w:space="0" w:color="000000" tmln="20, 20, 20, 0, 0"/>
-          <w:between w:val="nil" w:sz="0" w:space="0" w:color="000000" tmln="20, 20, 20, 0, 0"/>
-        </w:pBdr>
-        <w:shd w:val="none"/>
-        <w:rPr>
-          <w:lang w:val="it-it" w:eastAsia="zh-cn" w:bidi="ar-sa"/>
-        </w:rPr>
-      </w:pPr>
-      <w:r>
-        <w:rPr>
-          <w:lang w:val="it-it" w:eastAsia="zh-cn" w:bidi="ar-sa"/>
-        </w:rPr>
+      </w:pPr>
+      <w:r/>
+    </w:p>
+    <w:p>
+      <w:pPr>
+        <w:pBdr>
+          <w:top w:val="nil" w:sz="0" w:space="0" w:color="000000" tmln="20, 20, 20, 0, 0"/>
+          <w:left w:val="nil" w:sz="0" w:space="0" w:color="000000" tmln="20, 20, 20, 0, 0"/>
+          <w:bottom w:val="nil" w:sz="0" w:space="0" w:color="000000" tmln="20, 20, 20, 0, 0"/>
+          <w:right w:val="nil" w:sz="0" w:space="0" w:color="000000" tmln="20, 20, 20, 0, 0"/>
+          <w:between w:val="nil" w:sz="0" w:space="0" w:color="000000" tmln="20, 20, 20, 0, 0"/>
+        </w:pBdr>
+        <w:shd w:val="none"/>
+      </w:pPr>
+      <w:r>
         <w:t>Discover the perfect companion for your everyday mixing needs - the Electric Whisk "Vincenzo." Compact, lightweight, and incredibly versatile, this powerhouse whisk is designed to make your kitchen tasks a breeze. With 6 adjustable speeds, "Vincenzo" puts the power and control in your hands, enabling you to effortlessly mix your favorite cookie dough, mashed potatoes, and so much more.</w:t>
       </w:r>
     </w:p>
@@ -410,14 +287,8 @@
           <w:between w:val="nil" w:sz="0" w:space="0" w:color="000000" tmln="20, 20, 20, 0, 0"/>
         </w:pBdr>
         <w:shd w:val="none"/>
-        <w:rPr>
-          <w:lang w:val="it-it" w:eastAsia="zh-cn" w:bidi="ar-sa"/>
-        </w:rPr>
-      </w:pPr>
-      <w:r>
-        <w:rPr>
-          <w:lang w:val="it-it" w:eastAsia="zh-cn" w:bidi="ar-sa"/>
-        </w:rPr>
+      </w:pPr>
+      <w:r>
         <w:t>Thanks to its intelligent design, "Vincenzo" allows you to precisely adjust the speed to suit your specific ingredients. For gently stirring in chunky additions like nuts or chocolate chips, rely on speed one. And when it's time to whip up egg whites or heavy cream to perfection, switch to the swift speed six for professional-grade results.</w:t>
       </w:r>
     </w:p>
@@ -431,54 +302,34 @@
           <w:between w:val="nil" w:sz="0" w:space="0" w:color="000000" tmln="20, 20, 20, 0, 0"/>
         </w:pBdr>
         <w:shd w:val="none"/>
-        <w:rPr>
-          <w:lang w:val="it-it" w:eastAsia="zh-cn" w:bidi="ar-sa"/>
-        </w:rPr>
-      </w:pPr>
-      <w:r>
-        <w:rPr>
-          <w:lang w:val="it-it" w:eastAsia="zh-cn" w:bidi="ar-sa"/>
-        </w:rPr>
-      </w:r>
-    </w:p>
-    <w:p>
-      <w:pPr>
-        <w:pBdr>
-          <w:top w:val="nil" w:sz="0" w:space="0" w:color="000000" tmln="20, 20, 20, 0, 0"/>
-          <w:left w:val="nil" w:sz="0" w:space="0" w:color="000000" tmln="20, 20, 20, 0, 0"/>
-          <w:bottom w:val="nil" w:sz="0" w:space="0" w:color="000000" tmln="20, 20, 20, 0, 0"/>
-          <w:right w:val="nil" w:sz="0" w:space="0" w:color="000000" tmln="20, 20, 20, 0, 0"/>
-          <w:between w:val="nil" w:sz="0" w:space="0" w:color="000000" tmln="20, 20, 20, 0, 0"/>
-        </w:pBdr>
-        <w:shd w:val="none"/>
-        <w:rPr>
-          <w:lang w:val="it-it" w:eastAsia="zh-cn" w:bidi="ar-sa"/>
-        </w:rPr>
-      </w:pPr>
-      <w:r>
-        <w:rPr>
-          <w:lang w:val="it-it" w:eastAsia="zh-cn" w:bidi="ar-sa"/>
-        </w:rPr>
-      </w:r>
-    </w:p>
-    <w:p>
-      <w:pPr>
-        <w:pBdr>
-          <w:top w:val="nil" w:sz="0" w:space="0" w:color="000000" tmln="20, 20, 20, 0, 0"/>
-          <w:left w:val="nil" w:sz="0" w:space="0" w:color="000000" tmln="20, 20, 20, 0, 0"/>
-          <w:bottom w:val="nil" w:sz="0" w:space="0" w:color="000000" tmln="20, 20, 20, 0, 0"/>
-          <w:right w:val="nil" w:sz="0" w:space="0" w:color="000000" tmln="20, 20, 20, 0, 0"/>
-          <w:between w:val="nil" w:sz="0" w:space="0" w:color="000000" tmln="20, 20, 20, 0, 0"/>
-        </w:pBdr>
-        <w:shd w:val="none"/>
-        <w:rPr>
-          <w:lang w:val="it-it" w:eastAsia="zh-cn" w:bidi="ar-sa"/>
-        </w:rPr>
-      </w:pPr>
-      <w:r>
-        <w:rPr>
-          <w:lang w:val="it-it" w:eastAsia="zh-cn" w:bidi="ar-sa"/>
-        </w:rPr>
+      </w:pPr>
+      <w:r/>
+    </w:p>
+    <w:p>
+      <w:pPr>
+        <w:pBdr>
+          <w:top w:val="nil" w:sz="0" w:space="0" w:color="000000" tmln="20, 20, 20, 0, 0"/>
+          <w:left w:val="nil" w:sz="0" w:space="0" w:color="000000" tmln="20, 20, 20, 0, 0"/>
+          <w:bottom w:val="nil" w:sz="0" w:space="0" w:color="000000" tmln="20, 20, 20, 0, 0"/>
+          <w:right w:val="nil" w:sz="0" w:space="0" w:color="000000" tmln="20, 20, 20, 0, 0"/>
+          <w:between w:val="nil" w:sz="0" w:space="0" w:color="000000" tmln="20, 20, 20, 0, 0"/>
+        </w:pBdr>
+        <w:shd w:val="none"/>
+      </w:pPr>
+      <w:r/>
+    </w:p>
+    <w:p>
+      <w:pPr>
+        <w:pBdr>
+          <w:top w:val="nil" w:sz="0" w:space="0" w:color="000000" tmln="20, 20, 20, 0, 0"/>
+          <w:left w:val="nil" w:sz="0" w:space="0" w:color="000000" tmln="20, 20, 20, 0, 0"/>
+          <w:bottom w:val="nil" w:sz="0" w:space="0" w:color="000000" tmln="20, 20, 20, 0, 0"/>
+          <w:right w:val="nil" w:sz="0" w:space="0" w:color="000000" tmln="20, 20, 20, 0, 0"/>
+          <w:between w:val="nil" w:sz="0" w:space="0" w:color="000000" tmln="20, 20, 20, 0, 0"/>
+        </w:pBdr>
+        <w:shd w:val="none"/>
+      </w:pPr>
+      <w:r>
         <w:t>Ottavia</w:t>
       </w:r>
     </w:p>
@@ -492,34 +343,21 @@
           <w:between w:val="nil" w:sz="0" w:space="0" w:color="000000" tmln="20, 20, 20, 0, 0"/>
         </w:pBdr>
         <w:shd w:val="none"/>
-        <w:rPr>
-          <w:lang w:val="it-it" w:eastAsia="zh-cn" w:bidi="ar-sa"/>
-        </w:rPr>
-      </w:pPr>
-      <w:r>
-        <w:rPr>
-          <w:lang w:val="it-it" w:eastAsia="zh-cn" w:bidi="ar-sa"/>
-        </w:rPr>
-      </w:r>
-    </w:p>
-    <w:p>
-      <w:pPr>
-        <w:pBdr>
-          <w:top w:val="nil" w:sz="0" w:space="0" w:color="000000" tmln="20, 20, 20, 0, 0"/>
-          <w:left w:val="nil" w:sz="0" w:space="0" w:color="000000" tmln="20, 20, 20, 0, 0"/>
-          <w:bottom w:val="nil" w:sz="0" w:space="0" w:color="000000" tmln="20, 20, 20, 0, 0"/>
-          <w:right w:val="nil" w:sz="0" w:space="0" w:color="000000" tmln="20, 20, 20, 0, 0"/>
-          <w:between w:val="nil" w:sz="0" w:space="0" w:color="000000" tmln="20, 20, 20, 0, 0"/>
-        </w:pBdr>
-        <w:shd w:val="none"/>
-        <w:rPr>
-          <w:lang w:val="it-it" w:eastAsia="zh-cn" w:bidi="ar-sa"/>
-        </w:rPr>
-      </w:pPr>
-      <w:r>
-        <w:rPr>
-          <w:lang w:val="it-it" w:eastAsia="zh-cn" w:bidi="ar-sa"/>
-        </w:rPr>
+      </w:pPr>
+      <w:r/>
+    </w:p>
+    <w:p>
+      <w:pPr>
+        <w:pBdr>
+          <w:top w:val="nil" w:sz="0" w:space="0" w:color="000000" tmln="20, 20, 20, 0, 0"/>
+          <w:left w:val="nil" w:sz="0" w:space="0" w:color="000000" tmln="20, 20, 20, 0, 0"/>
+          <w:bottom w:val="nil" w:sz="0" w:space="0" w:color="000000" tmln="20, 20, 20, 0, 0"/>
+          <w:right w:val="nil" w:sz="0" w:space="0" w:color="000000" tmln="20, 20, 20, 0, 0"/>
+          <w:between w:val="nil" w:sz="0" w:space="0" w:color="000000" tmln="20, 20, 20, 0, 0"/>
+        </w:pBdr>
+        <w:shd w:val="none"/>
+      </w:pPr>
+      <w:r>
         <w:t>Introducing the elegant and efficient Kettle "Ottavia," designed to enhance your daily tea and coffee rituals. Experience the convenience of variable temperature control, allowing "Ottavia" to quietly and swiftly boil water at your desired temperature precisely.</w:t>
       </w:r>
     </w:p>
@@ -533,15 +371,391 @@
           <w:between w:val="nil" w:sz="0" w:space="0" w:color="000000" tmln="20, 20, 20, 0, 0"/>
         </w:pBdr>
         <w:shd w:val="none"/>
-        <w:rPr>
-          <w:lang w:val="it-it" w:eastAsia="zh-cn" w:bidi="ar-sa"/>
-        </w:rPr>
-      </w:pPr>
-      <w:r>
-        <w:rPr>
-          <w:lang w:val="it-it" w:eastAsia="zh-cn" w:bidi="ar-sa"/>
-        </w:rPr>
+      </w:pPr>
+      <w:r>
         <w:t>"Ottavia" comes equipped with a host of user-friendly features, making it an indispensable part of your daily routine. The water level gauge ensures you never overfill, while the removable base offers effortless handling and easy storage. Take control with the temperature control feature, personalizing your hot water needs to perfection.</w:t>
+      </w:r>
+    </w:p>
+    <w:p>
+      <w:pPr>
+        <w:pBdr>
+          <w:top w:val="nil" w:sz="0" w:space="0" w:color="000000" tmln="20, 20, 20, 0, 0"/>
+          <w:left w:val="nil" w:sz="0" w:space="0" w:color="000000" tmln="20, 20, 20, 0, 0"/>
+          <w:bottom w:val="nil" w:sz="0" w:space="0" w:color="000000" tmln="20, 20, 20, 0, 0"/>
+          <w:right w:val="nil" w:sz="0" w:space="0" w:color="000000" tmln="20, 20, 20, 0, 0"/>
+          <w:between w:val="nil" w:sz="0" w:space="0" w:color="000000" tmln="20, 20, 20, 0, 0"/>
+        </w:pBdr>
+        <w:shd w:val="none"/>
+      </w:pPr>
+      <w:r/>
+    </w:p>
+    <w:p>
+      <w:pPr>
+        <w:pBdr>
+          <w:top w:val="nil" w:sz="0" w:space="0" w:color="000000" tmln="20, 20, 20, 0, 0"/>
+          <w:left w:val="nil" w:sz="0" w:space="0" w:color="000000" tmln="20, 20, 20, 0, 0"/>
+          <w:bottom w:val="nil" w:sz="0" w:space="0" w:color="000000" tmln="20, 20, 20, 0, 0"/>
+          <w:right w:val="nil" w:sz="0" w:space="0" w:color="000000" tmln="20, 20, 20, 0, 0"/>
+          <w:between w:val="nil" w:sz="0" w:space="0" w:color="000000" tmln="20, 20, 20, 0, 0"/>
+        </w:pBdr>
+        <w:shd w:val="none"/>
+      </w:pPr>
+      <w:r/>
+    </w:p>
+    <w:p>
+      <w:pPr>
+        <w:pBdr>
+          <w:top w:val="nil" w:sz="0" w:space="0" w:color="000000" tmln="20, 20, 20, 0, 0"/>
+          <w:left w:val="nil" w:sz="0" w:space="0" w:color="000000" tmln="20, 20, 20, 0, 0"/>
+          <w:bottom w:val="nil" w:sz="0" w:space="0" w:color="000000" tmln="20, 20, 20, 0, 0"/>
+          <w:right w:val="nil" w:sz="0" w:space="0" w:color="000000" tmln="20, 20, 20, 0, 0"/>
+          <w:between w:val="nil" w:sz="0" w:space="0" w:color="000000" tmln="20, 20, 20, 0, 0"/>
+        </w:pBdr>
+        <w:shd w:val="none"/>
+      </w:pPr>
+      <w:r>
+        <w:t>Sigfrido</w:t>
+      </w:r>
+    </w:p>
+    <w:p>
+      <w:pPr>
+        <w:pBdr>
+          <w:top w:val="nil" w:sz="0" w:space="0" w:color="000000" tmln="20, 20, 20, 0, 0"/>
+          <w:left w:val="nil" w:sz="0" w:space="0" w:color="000000" tmln="20, 20, 20, 0, 0"/>
+          <w:bottom w:val="nil" w:sz="0" w:space="0" w:color="000000" tmln="20, 20, 20, 0, 0"/>
+          <w:right w:val="nil" w:sz="0" w:space="0" w:color="000000" tmln="20, 20, 20, 0, 0"/>
+          <w:between w:val="nil" w:sz="0" w:space="0" w:color="000000" tmln="20, 20, 20, 0, 0"/>
+        </w:pBdr>
+        <w:shd w:val="none"/>
+      </w:pPr>
+      <w:r/>
+    </w:p>
+    <w:p>
+      <w:pPr>
+        <w:pBdr>
+          <w:top w:val="nil" w:sz="0" w:space="0" w:color="000000" tmln="20, 20, 20, 0, 0"/>
+          <w:left w:val="nil" w:sz="0" w:space="0" w:color="000000" tmln="20, 20, 20, 0, 0"/>
+          <w:bottom w:val="nil" w:sz="0" w:space="0" w:color="000000" tmln="20, 20, 20, 0, 0"/>
+          <w:right w:val="nil" w:sz="0" w:space="0" w:color="000000" tmln="20, 20, 20, 0, 0"/>
+          <w:between w:val="nil" w:sz="0" w:space="0" w:color="000000" tmln="20, 20, 20, 0, 0"/>
+        </w:pBdr>
+        <w:shd w:val="none"/>
+        <w:rPr>
+          <w:lang w:val="it-it" w:eastAsia="zh-cn" w:bidi="ar-sa"/>
+        </w:rPr>
+      </w:pPr>
+      <w:r>
+        <w:rPr>
+          <w:lang w:val="it-it" w:eastAsia="zh-cn" w:bidi="ar-sa"/>
+        </w:rPr>
+        <w:t>Experience the freedom of culinary creativity with the Hand Blender “Sigfrido” - where all the power you expect comes without the constraints of a cord. Crafted for those driven by ambition in the kitchen, this innovative hand blender is designed to empower you to cook wherever your inspiration leads.</w:t>
+      </w:r>
+    </w:p>
+    <w:p>
+      <w:pPr>
+        <w:pBdr>
+          <w:top w:val="nil" w:sz="0" w:space="0" w:color="000000" tmln="20, 20, 20, 0, 0"/>
+          <w:left w:val="nil" w:sz="0" w:space="0" w:color="000000" tmln="20, 20, 20, 0, 0"/>
+          <w:bottom w:val="nil" w:sz="0" w:space="0" w:color="000000" tmln="20, 20, 20, 0, 0"/>
+          <w:right w:val="nil" w:sz="0" w:space="0" w:color="000000" tmln="20, 20, 20, 0, 0"/>
+          <w:between w:val="nil" w:sz="0" w:space="0" w:color="000000" tmln="20, 20, 20, 0, 0"/>
+        </w:pBdr>
+        <w:shd w:val="none"/>
+        <w:rPr>
+          <w:lang w:val="it-it" w:eastAsia="zh-cn" w:bidi="ar-sa"/>
+        </w:rPr>
+      </w:pPr>
+      <w:r>
+        <w:rPr>
+          <w:lang w:val="it-it" w:eastAsia="zh-cn" w:bidi="ar-sa"/>
+        </w:rPr>
+        <w:t>At its core, this hand blender features a potent rechargeable Lithium Ion Battery, delivering unmatched run time and performance. With this cordless wonder, you have the freedom to create in your kitchen without limitations. Whether it's soups, sauces, or other culinary creations, the Hand Blender “Sigfrido” can handle it all.</w:t>
+      </w:r>
+    </w:p>
+    <w:p>
+      <w:pPr>
+        <w:pBdr>
+          <w:top w:val="nil" w:sz="0" w:space="0" w:color="000000" tmln="20, 20, 20, 0, 0"/>
+          <w:left w:val="nil" w:sz="0" w:space="0" w:color="000000" tmln="20, 20, 20, 0, 0"/>
+          <w:bottom w:val="nil" w:sz="0" w:space="0" w:color="000000" tmln="20, 20, 20, 0, 0"/>
+          <w:right w:val="nil" w:sz="0" w:space="0" w:color="000000" tmln="20, 20, 20, 0, 0"/>
+          <w:between w:val="nil" w:sz="0" w:space="0" w:color="000000" tmln="20, 20, 20, 0, 0"/>
+        </w:pBdr>
+        <w:shd w:val="none"/>
+        <w:rPr>
+          <w:lang w:val="it-it" w:eastAsia="zh-cn" w:bidi="ar-sa"/>
+        </w:rPr>
+      </w:pPr>
+      <w:r>
+        <w:rPr>
+          <w:lang w:val="it-it" w:eastAsia="zh-cn" w:bidi="ar-sa"/>
+        </w:rPr>
+      </w:r>
+    </w:p>
+    <w:p>
+      <w:pPr>
+        <w:pBdr>
+          <w:top w:val="nil" w:sz="0" w:space="0" w:color="000000" tmln="20, 20, 20, 0, 0"/>
+          <w:left w:val="nil" w:sz="0" w:space="0" w:color="000000" tmln="20, 20, 20, 0, 0"/>
+          <w:bottom w:val="nil" w:sz="0" w:space="0" w:color="000000" tmln="20, 20, 20, 0, 0"/>
+          <w:right w:val="nil" w:sz="0" w:space="0" w:color="000000" tmln="20, 20, 20, 0, 0"/>
+          <w:between w:val="nil" w:sz="0" w:space="0" w:color="000000" tmln="20, 20, 20, 0, 0"/>
+        </w:pBdr>
+        <w:shd w:val="none"/>
+        <w:rPr>
+          <w:lang w:val="it-it" w:eastAsia="zh-cn" w:bidi="ar-sa"/>
+        </w:rPr>
+      </w:pPr>
+      <w:r>
+        <w:rPr>
+          <w:lang w:val="it-it" w:eastAsia="zh-cn" w:bidi="ar-sa"/>
+        </w:rPr>
+      </w:r>
+    </w:p>
+    <w:p>
+      <w:pPr>
+        <w:pBdr>
+          <w:top w:val="nil" w:sz="0" w:space="0" w:color="000000" tmln="20, 20, 20, 0, 0"/>
+          <w:left w:val="nil" w:sz="0" w:space="0" w:color="000000" tmln="20, 20, 20, 0, 0"/>
+          <w:bottom w:val="nil" w:sz="0" w:space="0" w:color="000000" tmln="20, 20, 20, 0, 0"/>
+          <w:right w:val="nil" w:sz="0" w:space="0" w:color="000000" tmln="20, 20, 20, 0, 0"/>
+          <w:between w:val="nil" w:sz="0" w:space="0" w:color="000000" tmln="20, 20, 20, 0, 0"/>
+        </w:pBdr>
+        <w:shd w:val="none"/>
+        <w:rPr>
+          <w:lang w:val="it-it" w:eastAsia="zh-cn" w:bidi="ar-sa"/>
+        </w:rPr>
+      </w:pPr>
+      <w:r>
+        <w:rPr>
+          <w:lang w:val="it-it" w:eastAsia="zh-cn" w:bidi="ar-sa"/>
+        </w:rPr>
+      </w:r>
+    </w:p>
+    <w:p>
+      <w:pPr>
+        <w:pBdr>
+          <w:top w:val="nil" w:sz="0" w:space="0" w:color="000000" tmln="20, 20, 20, 0, 0"/>
+          <w:left w:val="nil" w:sz="0" w:space="0" w:color="000000" tmln="20, 20, 20, 0, 0"/>
+          <w:bottom w:val="nil" w:sz="0" w:space="0" w:color="000000" tmln="20, 20, 20, 0, 0"/>
+          <w:right w:val="nil" w:sz="0" w:space="0" w:color="000000" tmln="20, 20, 20, 0, 0"/>
+          <w:between w:val="nil" w:sz="0" w:space="0" w:color="000000" tmln="20, 20, 20, 0, 0"/>
+        </w:pBdr>
+        <w:shd w:val="none"/>
+        <w:rPr>
+          <w:lang w:val="it-it" w:eastAsia="zh-cn" w:bidi="ar-sa"/>
+        </w:rPr>
+      </w:pPr>
+      <w:r>
+        <w:rPr>
+          <w:lang w:val="it-it" w:eastAsia="zh-cn" w:bidi="ar-sa"/>
+        </w:rPr>
+      </w:r>
+    </w:p>
+    <w:p>
+      <w:pPr>
+        <w:pBdr>
+          <w:top w:val="nil" w:sz="0" w:space="0" w:color="000000" tmln="20, 20, 20, 0, 0"/>
+          <w:left w:val="nil" w:sz="0" w:space="0" w:color="000000" tmln="20, 20, 20, 0, 0"/>
+          <w:bottom w:val="nil" w:sz="0" w:space="0" w:color="000000" tmln="20, 20, 20, 0, 0"/>
+          <w:right w:val="nil" w:sz="0" w:space="0" w:color="000000" tmln="20, 20, 20, 0, 0"/>
+          <w:between w:val="nil" w:sz="0" w:space="0" w:color="000000" tmln="20, 20, 20, 0, 0"/>
+        </w:pBdr>
+        <w:shd w:val="none"/>
+        <w:rPr>
+          <w:lang w:val="it-it" w:eastAsia="zh-cn" w:bidi="ar-sa"/>
+        </w:rPr>
+      </w:pPr>
+      <w:r>
+        <w:rPr>
+          <w:lang w:val="it-it" w:eastAsia="zh-cn" w:bidi="ar-sa"/>
+        </w:rPr>
+        <w:t>Tecla</w:t>
+      </w:r>
+    </w:p>
+    <w:p>
+      <w:pPr>
+        <w:pBdr>
+          <w:top w:val="nil" w:sz="0" w:space="0" w:color="000000" tmln="20, 20, 20, 0, 0"/>
+          <w:left w:val="nil" w:sz="0" w:space="0" w:color="000000" tmln="20, 20, 20, 0, 0"/>
+          <w:bottom w:val="nil" w:sz="0" w:space="0" w:color="000000" tmln="20, 20, 20, 0, 0"/>
+          <w:right w:val="nil" w:sz="0" w:space="0" w:color="000000" tmln="20, 20, 20, 0, 0"/>
+          <w:between w:val="nil" w:sz="0" w:space="0" w:color="000000" tmln="20, 20, 20, 0, 0"/>
+        </w:pBdr>
+        <w:shd w:val="none"/>
+        <w:rPr>
+          <w:lang w:val="it-it" w:eastAsia="zh-cn" w:bidi="ar-sa"/>
+        </w:rPr>
+      </w:pPr>
+      <w:r>
+        <w:rPr>
+          <w:lang w:val="it-it" w:eastAsia="zh-cn" w:bidi="ar-sa"/>
+        </w:rPr>
+      </w:r>
+    </w:p>
+    <w:p>
+      <w:pPr>
+        <w:pBdr>
+          <w:top w:val="nil" w:sz="0" w:space="0" w:color="000000" tmln="20, 20, 20, 0, 0"/>
+          <w:left w:val="nil" w:sz="0" w:space="0" w:color="000000" tmln="20, 20, 20, 0, 0"/>
+          <w:bottom w:val="nil" w:sz="0" w:space="0" w:color="000000" tmln="20, 20, 20, 0, 0"/>
+          <w:right w:val="nil" w:sz="0" w:space="0" w:color="000000" tmln="20, 20, 20, 0, 0"/>
+          <w:between w:val="nil" w:sz="0" w:space="0" w:color="000000" tmln="20, 20, 20, 0, 0"/>
+        </w:pBdr>
+        <w:shd w:val="none"/>
+        <w:rPr>
+          <w:lang w:val="it-it" w:eastAsia="zh-cn" w:bidi="ar-sa"/>
+        </w:rPr>
+      </w:pPr>
+      <w:r>
+        <w:rPr>
+          <w:lang w:val="it-it" w:eastAsia="zh-cn" w:bidi="ar-sa"/>
+        </w:rPr>
+        <w:t>Elevate your daily breakfast routine and enjoy the simplicity of perfectly toasted bread, bagels, and more with our state-of-the-art 2-Slice Toaster, "Tecla."</w:t>
+      </w:r>
+    </w:p>
+    <w:p>
+      <w:pPr>
+        <w:pBdr>
+          <w:top w:val="nil" w:sz="0" w:space="0" w:color="000000" tmln="20, 20, 20, 0, 0"/>
+          <w:left w:val="nil" w:sz="0" w:space="0" w:color="000000" tmln="20, 20, 20, 0, 0"/>
+          <w:bottom w:val="nil" w:sz="0" w:space="0" w:color="000000" tmln="20, 20, 20, 0, 0"/>
+          <w:right w:val="nil" w:sz="0" w:space="0" w:color="000000" tmln="20, 20, 20, 0, 0"/>
+          <w:between w:val="nil" w:sz="0" w:space="0" w:color="000000" tmln="20, 20, 20, 0, 0"/>
+        </w:pBdr>
+        <w:shd w:val="none"/>
+        <w:rPr>
+          <w:lang w:val="it-it" w:eastAsia="zh-cn" w:bidi="ar-sa"/>
+        </w:rPr>
+      </w:pPr>
+      <w:r>
+        <w:rPr>
+          <w:lang w:val="it-it" w:eastAsia="zh-cn" w:bidi="ar-sa"/>
+        </w:rPr>
+        <w:t>Designed to accommodate a variety of shapes and sizes, "Tecla" boasts extra-wide slots, making it ideal for toasting everything from homemade artisanal bread to your favorite bagels. Experience unparalleled convenience with its automatic lift &amp; lower feature, which intuitively senses when your bread is in the slot. No more worrying about over-toasting; this feature ensures your toast is just right every time.</w:t>
+      </w:r>
+    </w:p>
+    <w:p>
+      <w:pPr>
+        <w:pBdr>
+          <w:top w:val="nil" w:sz="0" w:space="0" w:color="000000" tmln="20, 20, 20, 0, 0"/>
+          <w:left w:val="nil" w:sz="0" w:space="0" w:color="000000" tmln="20, 20, 20, 0, 0"/>
+          <w:bottom w:val="nil" w:sz="0" w:space="0" w:color="000000" tmln="20, 20, 20, 0, 0"/>
+          <w:right w:val="nil" w:sz="0" w:space="0" w:color="000000" tmln="20, 20, 20, 0, 0"/>
+          <w:between w:val="nil" w:sz="0" w:space="0" w:color="000000" tmln="20, 20, 20, 0, 0"/>
+        </w:pBdr>
+        <w:shd w:val="none"/>
+        <w:rPr>
+          <w:lang w:val="it-it" w:eastAsia="zh-cn" w:bidi="ar-sa"/>
+        </w:rPr>
+      </w:pPr>
+      <w:r>
+        <w:rPr>
+          <w:lang w:val="it-it" w:eastAsia="zh-cn" w:bidi="ar-sa"/>
+        </w:rPr>
+      </w:r>
+    </w:p>
+    <w:p>
+      <w:pPr>
+        <w:pBdr>
+          <w:top w:val="nil" w:sz="0" w:space="0" w:color="000000" tmln="20, 20, 20, 0, 0"/>
+          <w:left w:val="nil" w:sz="0" w:space="0" w:color="000000" tmln="20, 20, 20, 0, 0"/>
+          <w:bottom w:val="nil" w:sz="0" w:space="0" w:color="000000" tmln="20, 20, 20, 0, 0"/>
+          <w:right w:val="nil" w:sz="0" w:space="0" w:color="000000" tmln="20, 20, 20, 0, 0"/>
+          <w:between w:val="nil" w:sz="0" w:space="0" w:color="000000" tmln="20, 20, 20, 0, 0"/>
+        </w:pBdr>
+        <w:shd w:val="none"/>
+        <w:rPr>
+          <w:lang w:val="it-it" w:eastAsia="zh-cn" w:bidi="ar-sa"/>
+        </w:rPr>
+      </w:pPr>
+      <w:r>
+        <w:rPr>
+          <w:lang w:val="it-it" w:eastAsia="zh-cn" w:bidi="ar-sa"/>
+        </w:rPr>
+      </w:r>
+    </w:p>
+    <w:p>
+      <w:pPr>
+        <w:pBdr>
+          <w:top w:val="nil" w:sz="0" w:space="0" w:color="000000" tmln="20, 20, 20, 0, 0"/>
+          <w:left w:val="nil" w:sz="0" w:space="0" w:color="000000" tmln="20, 20, 20, 0, 0"/>
+          <w:bottom w:val="nil" w:sz="0" w:space="0" w:color="000000" tmln="20, 20, 20, 0, 0"/>
+          <w:right w:val="nil" w:sz="0" w:space="0" w:color="000000" tmln="20, 20, 20, 0, 0"/>
+          <w:between w:val="nil" w:sz="0" w:space="0" w:color="000000" tmln="20, 20, 20, 0, 0"/>
+        </w:pBdr>
+        <w:shd w:val="none"/>
+        <w:rPr>
+          <w:lang w:val="it-it" w:eastAsia="zh-cn" w:bidi="ar-sa"/>
+        </w:rPr>
+      </w:pPr>
+      <w:r>
+        <w:rPr>
+          <w:lang w:val="it-it" w:eastAsia="zh-cn" w:bidi="ar-sa"/>
+        </w:rPr>
+        <w:t>Amilcare</w:t>
+      </w:r>
+    </w:p>
+    <w:p>
+      <w:pPr>
+        <w:pBdr>
+          <w:top w:val="nil" w:sz="0" w:space="0" w:color="000000" tmln="20, 20, 20, 0, 0"/>
+          <w:left w:val="nil" w:sz="0" w:space="0" w:color="000000" tmln="20, 20, 20, 0, 0"/>
+          <w:bottom w:val="nil" w:sz="0" w:space="0" w:color="000000" tmln="20, 20, 20, 0, 0"/>
+          <w:right w:val="nil" w:sz="0" w:space="0" w:color="000000" tmln="20, 20, 20, 0, 0"/>
+          <w:between w:val="nil" w:sz="0" w:space="0" w:color="000000" tmln="20, 20, 20, 0, 0"/>
+        </w:pBdr>
+        <w:shd w:val="none"/>
+        <w:rPr>
+          <w:lang w:val="it-it" w:eastAsia="zh-cn" w:bidi="ar-sa"/>
+        </w:rPr>
+      </w:pPr>
+      <w:r>
+        <w:rPr>
+          <w:lang w:val="it-it" w:eastAsia="zh-cn" w:bidi="ar-sa"/>
+        </w:rPr>
+      </w:r>
+    </w:p>
+    <w:p>
+      <w:pPr>
+        <w:pBdr>
+          <w:top w:val="nil" w:sz="0" w:space="0" w:color="000000" tmln="20, 20, 20, 0, 0"/>
+          <w:left w:val="nil" w:sz="0" w:space="0" w:color="000000" tmln="20, 20, 20, 0, 0"/>
+          <w:bottom w:val="nil" w:sz="0" w:space="0" w:color="000000" tmln="20, 20, 20, 0, 0"/>
+          <w:right w:val="nil" w:sz="0" w:space="0" w:color="000000" tmln="20, 20, 20, 0, 0"/>
+          <w:between w:val="nil" w:sz="0" w:space="0" w:color="000000" tmln="20, 20, 20, 0, 0"/>
+        </w:pBdr>
+        <w:shd w:val="none"/>
+        <w:rPr>
+          <w:lang w:val="it-it" w:eastAsia="zh-cn" w:bidi="ar-sa"/>
+        </w:rPr>
+      </w:pPr>
+      <w:r>
+        <w:rPr>
+          <w:lang w:val="it-it" w:eastAsia="zh-cn" w:bidi="ar-sa"/>
+        </w:rPr>
+        <w:t xml:space="preserve">Simplicity at its best - the Food Processor “Amilcare” is your answer to effortless food preparation. Its ingenious design simplifies every step of the process, from assembly to cleanup, and even storage. </w:t>
+      </w:r>
+    </w:p>
+    <w:p>
+      <w:pPr>
+        <w:pBdr>
+          <w:top w:val="nil" w:sz="0" w:space="0" w:color="000000" tmln="20, 20, 20, 0, 0"/>
+          <w:left w:val="nil" w:sz="0" w:space="0" w:color="000000" tmln="20, 20, 20, 0, 0"/>
+          <w:bottom w:val="nil" w:sz="0" w:space="0" w:color="000000" tmln="20, 20, 20, 0, 0"/>
+          <w:right w:val="nil" w:sz="0" w:space="0" w:color="000000" tmln="20, 20, 20, 0, 0"/>
+          <w:between w:val="nil" w:sz="0" w:space="0" w:color="000000" tmln="20, 20, 20, 0, 0"/>
+        </w:pBdr>
+        <w:shd w:val="none"/>
+        <w:rPr>
+          <w:lang w:val="it-it" w:eastAsia="zh-cn" w:bidi="ar-sa"/>
+        </w:rPr>
+      </w:pPr>
+      <w:r>
+        <w:rPr>
+          <w:lang w:val="it-it" w:eastAsia="zh-cn" w:bidi="ar-sa"/>
+        </w:rPr>
+        <w:t>The one-click, twist-free bowl assembly ensures that putting it together is a breeze. No more struggling with complicated setups. Just click, twist-free, and you're ready to go. The latched lid is equally user-friendly. It not only makes using the processor a breeze but also simplifies the cleaning process. No intricate parts to disassemble - just latch and unlatch for a quick and easy clean.</w:t>
       </w:r>
     </w:p>
     <w:sectPr>
@@ -559,12 +773,15 @@
       </w:endnotePr>
       <w:type w:val="continuous"/>
       <w:pgSz w:h="16839" w:w="11907"/>
-      <w:pgMar w:left="1134" w:top="1134" w:right="1134" w:bottom="1134"/>
+      <w:pgMar w:left="1134" w:top="1134" w:right="1134" w:bottom="1134" w:header="0" w:footer="0"/>
       <w:paperSrc w:first="0" w:other="0" a="0" b="0"/>
       <w:pgNumType w:fmt="decimal"/>
       <w:tmGutter w:val="1"/>
       <w:mirrorMargins w:val="0"/>
       <w:tmSection w:h="-1"/>
+      <w:guidesAndGridMasterPages Id="0" numberOfVerticalGuides="0" numberOfHorizontalGuides="0"/>
+      <w:guidesAndGridMasterPages Id="1" numberOfVerticalGuides="0" numberOfHorizontalGuides="0"/>
+      <w:guidesAndGridMasterPages Id="2" numberOfVerticalGuides="0" numberOfHorizontalGuides="0"/>
     </w:sectPr>
   </w:body>
 </w:document>
